--- a/documentacao/Documentação - Grupo 3.docx
+++ b/documentacao/Documentação - Grupo 3.docx
@@ -194,7 +194,7 @@
       <w:pPr>
         <w:numPr>
           <w:ilvl w:val="0"/>
-          <w:numId w:val="1"/>
+          <w:numId w:val="3"/>
         </w:numPr>
         <w:ind w:left="720" w:hanging="360"/>
         <w:rPr>
@@ -217,7 +217,7 @@
       <w:pPr>
         <w:numPr>
           <w:ilvl w:val="0"/>
-          <w:numId w:val="1"/>
+          <w:numId w:val="3"/>
         </w:numPr>
         <w:ind w:left="720" w:hanging="360"/>
         <w:rPr>
@@ -240,7 +240,7 @@
       <w:pPr>
         <w:numPr>
           <w:ilvl w:val="0"/>
-          <w:numId w:val="1"/>
+          <w:numId w:val="3"/>
         </w:numPr>
         <w:ind w:left="720" w:hanging="360"/>
         <w:rPr>
@@ -263,7 +263,7 @@
       <w:pPr>
         <w:numPr>
           <w:ilvl w:val="0"/>
-          <w:numId w:val="1"/>
+          <w:numId w:val="3"/>
         </w:numPr>
         <w:ind w:left="720" w:hanging="360"/>
         <w:rPr>
@@ -402,7 +402,7 @@
       <w:pPr>
         <w:numPr>
           <w:ilvl w:val="0"/>
-          <w:numId w:val="2"/>
+          <w:numId w:val="6"/>
         </w:numPr>
         <w:ind w:left="720" w:hanging="360"/>
         <w:rPr>
@@ -425,7 +425,7 @@
       <w:pPr>
         <w:numPr>
           <w:ilvl w:val="0"/>
-          <w:numId w:val="2"/>
+          <w:numId w:val="6"/>
         </w:numPr>
         <w:ind w:left="720" w:hanging="360"/>
         <w:rPr>
@@ -448,7 +448,7 @@
       <w:pPr>
         <w:numPr>
           <w:ilvl w:val="0"/>
-          <w:numId w:val="2"/>
+          <w:numId w:val="6"/>
         </w:numPr>
         <w:ind w:left="720" w:hanging="360"/>
         <w:rPr>
@@ -471,7 +471,7 @@
       <w:pPr>
         <w:numPr>
           <w:ilvl w:val="0"/>
-          <w:numId w:val="2"/>
+          <w:numId w:val="6"/>
         </w:numPr>
         <w:ind w:left="720" w:hanging="360"/>
         <w:rPr>
@@ -586,12 +586,12 @@
             <wp:extent cx="3018448" cy="4270000"/>
             <wp:effectExtent b="0" l="0" r="0" t="0"/>
             <wp:wrapNone/>
-            <wp:docPr id="8" name="image5.png"/>
+            <wp:docPr id="11" name="image15.png"/>
             <a:graphic>
               <a:graphicData uri="http://schemas.openxmlformats.org/drawingml/2006/picture">
                 <pic:pic>
                   <pic:nvPicPr>
-                    <pic:cNvPr id="0" name="image5.png"/>
+                    <pic:cNvPr id="0" name="image15.png"/>
                     <pic:cNvPicPr preferRelativeResize="0"/>
                   </pic:nvPicPr>
                   <pic:blipFill>
@@ -628,12 +628,12 @@
             <wp:extent cx="3343275" cy="4705002"/>
             <wp:effectExtent b="0" l="0" r="0" t="0"/>
             <wp:wrapNone/>
-            <wp:docPr id="3" name="image8.png"/>
+            <wp:docPr id="4" name="image14.png"/>
             <a:graphic>
               <a:graphicData uri="http://schemas.openxmlformats.org/drawingml/2006/picture">
                 <pic:pic>
                   <pic:nvPicPr>
-                    <pic:cNvPr id="0" name="image8.png"/>
+                    <pic:cNvPr id="0" name="image14.png"/>
                     <pic:cNvPicPr preferRelativeResize="0"/>
                   </pic:nvPicPr>
                   <pic:blipFill>
@@ -825,12 +825,12 @@
             <wp:extent cx="3533939" cy="4978403"/>
             <wp:effectExtent b="0" l="0" r="0" t="0"/>
             <wp:wrapNone/>
-            <wp:docPr id="5" name="image7.png"/>
+            <wp:docPr id="17" name="image17.png"/>
             <a:graphic>
               <a:graphicData uri="http://schemas.openxmlformats.org/drawingml/2006/picture">
                 <pic:pic>
                   <pic:nvPicPr>
-                    <pic:cNvPr id="0" name="image7.png"/>
+                    <pic:cNvPr id="0" name="image17.png"/>
                     <pic:cNvPicPr preferRelativeResize="0"/>
                   </pic:nvPicPr>
                   <pic:blipFill>
@@ -877,12 +877,12 @@
             <wp:extent cx="3314700" cy="4674577"/>
             <wp:effectExtent b="0" l="0" r="0" t="0"/>
             <wp:wrapNone/>
-            <wp:docPr id="1" name="image6.png"/>
+            <wp:docPr id="3" name="image16.png"/>
             <a:graphic>
               <a:graphicData uri="http://schemas.openxmlformats.org/drawingml/2006/picture">
                 <pic:pic>
                   <pic:nvPicPr>
-                    <pic:cNvPr id="0" name="image6.png"/>
+                    <pic:cNvPr id="0" name="image16.png"/>
                     <pic:cNvPicPr preferRelativeResize="0"/>
                   </pic:nvPicPr>
                   <pic:blipFill>
@@ -3179,12 +3179,12 @@
           <wp:inline distB="114300" distT="114300" distL="114300" distR="114300">
             <wp:extent cx="5662613" cy="3140081"/>
             <wp:effectExtent b="0" l="0" r="0" t="0"/>
-            <wp:docPr id="4" name="image2.png"/>
+            <wp:docPr id="12" name="image12.png"/>
             <a:graphic>
               <a:graphicData uri="http://schemas.openxmlformats.org/drawingml/2006/picture">
                 <pic:pic>
                   <pic:nvPicPr>
-                    <pic:cNvPr id="0" name="image2.png"/>
+                    <pic:cNvPr id="0" name="image12.png"/>
                     <pic:cNvPicPr preferRelativeResize="0"/>
                   </pic:nvPicPr>
                   <pic:blipFill>
@@ -3224,12 +3224,12 @@
           <wp:inline distB="114300" distT="114300" distL="114300" distR="114300">
             <wp:extent cx="5062538" cy="2820823"/>
             <wp:effectExtent b="0" l="0" r="0" t="0"/>
-            <wp:docPr id="7" name="image1.png"/>
+            <wp:docPr id="8" name="image2.png"/>
             <a:graphic>
               <a:graphicData uri="http://schemas.openxmlformats.org/drawingml/2006/picture">
                 <pic:pic>
                   <pic:nvPicPr>
-                    <pic:cNvPr id="0" name="image1.png"/>
+                    <pic:cNvPr id="0" name="image2.png"/>
                     <pic:cNvPicPr preferRelativeResize="0"/>
                   </pic:nvPicPr>
                   <pic:blipFill>
@@ -3259,12 +3259,12 @@
           <wp:inline distB="114300" distT="114300" distL="114300" distR="114300">
             <wp:extent cx="4996031" cy="2774435"/>
             <wp:effectExtent b="0" l="0" r="0" t="0"/>
-            <wp:docPr id="6" name="image4.png"/>
+            <wp:docPr id="7" name="image1.png"/>
             <a:graphic>
               <a:graphicData uri="http://schemas.openxmlformats.org/drawingml/2006/picture">
                 <pic:pic>
                   <pic:nvPicPr>
-                    <pic:cNvPr id="0" name="image4.png"/>
+                    <pic:cNvPr id="0" name="image1.png"/>
                     <pic:cNvPicPr preferRelativeResize="0"/>
                   </pic:nvPicPr>
                   <pic:blipFill>
@@ -3304,12 +3304,12 @@
           <wp:inline distB="114300" distT="114300" distL="114300" distR="114300">
             <wp:extent cx="4948238" cy="2765464"/>
             <wp:effectExtent b="0" l="0" r="0" t="0"/>
-            <wp:docPr id="2" name="image3.png"/>
+            <wp:docPr id="14" name="image4.png"/>
             <a:graphic>
               <a:graphicData uri="http://schemas.openxmlformats.org/drawingml/2006/picture">
                 <pic:pic>
                   <pic:nvPicPr>
-                    <pic:cNvPr id="0" name="image3.png"/>
+                    <pic:cNvPr id="0" name="image4.png"/>
                     <pic:cNvPicPr preferRelativeResize="0"/>
                   </pic:nvPicPr>
                   <pic:blipFill>
@@ -3371,31 +3371,1447 @@
     </w:p>
     <w:p>
       <w:pPr>
-        <w:rPr/>
+        <w:rPr>
+          <w:b w:val="1"/>
+          <w:sz w:val="30"/>
+          <w:szCs w:val="30"/>
+        </w:rPr>
       </w:pPr>
       <w:r>
         <w:rPr>
           <w:rtl w:val="0"/>
         </w:rPr>
         <w:t xml:space="preserve">A combinação dessas tecnologias e ferramentas nos coloca em uma posição forte para desenvolver um site que não apenas atenda às necessidades de nossos usuários, mas também exceda suas expectativas em termos de funcionalidade, design e usabilidade. Com um planejamento cuidadoso e execução meticulosa, estamos prontos para fazer do WalkPet uma realidade palpável e um serviço essencial na vida de donos de pets urbanos.</w:t>
-      </w:r>
-    </w:p>
-    <w:p>
-      <w:pPr>
+        <w:br w:type="textWrapping"/>
+      </w:r>
+      <w:r>
         <w:rPr>
           <w:b w:val="1"/>
-        </w:rPr>
-      </w:pPr>
-      <w:r>
-        <w:rPr>
-          <w:rtl w:val="0"/>
-        </w:rPr>
-      </w:r>
-    </w:p>
-    <w:p>
-      <w:pPr>
+          <w:rtl w:val="0"/>
+        </w:rPr>
+        <w:br w:type="textWrapping"/>
+      </w:r>
+      <w:r>
         <w:rPr>
           <w:b w:val="1"/>
+          <w:sz w:val="28"/>
+          <w:szCs w:val="28"/>
+          <w:rtl w:val="0"/>
+        </w:rPr>
+        <w:t xml:space="preserve">CASOS DE USO</w:t>
+      </w:r>
+      <w:r>
+        <w:rPr>
+          <w:b w:val="1"/>
+          <w:rtl w:val="0"/>
+        </w:rPr>
+        <w:br w:type="textWrapping"/>
+        <w:br w:type="textWrapping"/>
+      </w:r>
+      <w:r>
+        <w:rPr>
+          <w:b w:val="1"/>
+          <w:sz w:val="30"/>
+          <w:szCs w:val="30"/>
+          <w:rtl w:val="0"/>
+        </w:rPr>
+        <w:t xml:space="preserve">1. Fazer Login</w:t>
+      </w:r>
+    </w:p>
+    <w:p>
+      <w:pPr>
+        <w:keepNext w:val="0"/>
+        <w:keepLines w:val="0"/>
+        <w:spacing w:before="280" w:lineRule="auto"/>
+        <w:rPr>
+          <w:b w:val="1"/>
+          <w:sz w:val="28"/>
+          <w:szCs w:val="28"/>
+        </w:rPr>
+      </w:pPr>
+      <w:r>
+        <w:rPr>
+          <w:b w:val="1"/>
+          <w:sz w:val="28"/>
+          <w:szCs w:val="28"/>
+          <w:rtl w:val="0"/>
+        </w:rPr>
+        <w:t xml:space="preserve">Descrição</w:t>
+      </w:r>
+    </w:p>
+    <w:p>
+      <w:pPr>
+        <w:spacing w:after="240" w:before="240" w:lineRule="auto"/>
+        <w:rPr/>
+      </w:pPr>
+      <w:r>
+        <w:rPr>
+          <w:rtl w:val="0"/>
+        </w:rPr>
+        <w:t xml:space="preserve">O processo de login permite que usuários registrados acessem sua conta e utilizem as funcionalidades disponíveis na plataforma.</w:t>
+      </w:r>
+    </w:p>
+    <w:p>
+      <w:pPr>
+        <w:keepNext w:val="0"/>
+        <w:keepLines w:val="0"/>
+        <w:spacing w:before="280" w:lineRule="auto"/>
+        <w:rPr>
+          <w:b w:val="1"/>
+          <w:sz w:val="28"/>
+          <w:szCs w:val="28"/>
+        </w:rPr>
+      </w:pPr>
+      <w:r>
+        <w:rPr>
+          <w:b w:val="1"/>
+          <w:sz w:val="28"/>
+          <w:szCs w:val="28"/>
+          <w:rtl w:val="0"/>
+        </w:rPr>
+        <w:t xml:space="preserve">Pré-condições</w:t>
+      </w:r>
+    </w:p>
+    <w:p>
+      <w:pPr>
+        <w:numPr>
+          <w:ilvl w:val="0"/>
+          <w:numId w:val="1"/>
+        </w:numPr>
+        <w:spacing w:after="0" w:afterAutospacing="0" w:before="240" w:lineRule="auto"/>
+        <w:ind w:left="720" w:hanging="360"/>
+        <w:rPr/>
+      </w:pPr>
+      <w:r>
+        <w:rPr>
+          <w:rtl w:val="0"/>
+        </w:rPr>
+        <w:t xml:space="preserve">O usuário deve estar previamente cadastrado no sistema.</w:t>
+      </w:r>
+    </w:p>
+    <w:p>
+      <w:pPr>
+        <w:numPr>
+          <w:ilvl w:val="0"/>
+          <w:numId w:val="1"/>
+        </w:numPr>
+        <w:spacing w:after="240" w:before="0" w:beforeAutospacing="0" w:lineRule="auto"/>
+        <w:ind w:left="720" w:hanging="360"/>
+        <w:rPr/>
+      </w:pPr>
+      <w:r>
+        <w:rPr>
+          <w:rtl w:val="0"/>
+        </w:rPr>
+        <w:t xml:space="preserve">O usuário deve ter as credenciais de login (nome de usuário e senha).</w:t>
+      </w:r>
+    </w:p>
+    <w:p>
+      <w:pPr>
+        <w:keepNext w:val="0"/>
+        <w:keepLines w:val="0"/>
+        <w:spacing w:before="280" w:lineRule="auto"/>
+        <w:rPr>
+          <w:b w:val="1"/>
+          <w:sz w:val="28"/>
+          <w:szCs w:val="28"/>
+        </w:rPr>
+      </w:pPr>
+      <w:r>
+        <w:rPr>
+          <w:b w:val="1"/>
+          <w:sz w:val="28"/>
+          <w:szCs w:val="28"/>
+          <w:rtl w:val="0"/>
+        </w:rPr>
+        <w:t xml:space="preserve">Etapas</w:t>
+      </w:r>
+    </w:p>
+    <w:p>
+      <w:pPr>
+        <w:numPr>
+          <w:ilvl w:val="0"/>
+          <w:numId w:val="7"/>
+        </w:numPr>
+        <w:spacing w:after="0" w:afterAutospacing="0" w:before="240" w:lineRule="auto"/>
+        <w:ind w:left="720" w:hanging="360"/>
+        <w:rPr/>
+      </w:pPr>
+      <w:r>
+        <w:rPr>
+          <w:rtl w:val="0"/>
+        </w:rPr>
+        <w:t xml:space="preserve">Acessar a Página de Login</w:t>
+      </w:r>
+    </w:p>
+    <w:p>
+      <w:pPr>
+        <w:numPr>
+          <w:ilvl w:val="1"/>
+          <w:numId w:val="7"/>
+        </w:numPr>
+        <w:spacing w:after="240" w:before="0" w:beforeAutospacing="0" w:lineRule="auto"/>
+        <w:ind w:left="1440" w:hanging="360"/>
+        <w:rPr/>
+      </w:pPr>
+      <w:r>
+        <w:rPr>
+          <w:rtl w:val="0"/>
+        </w:rPr>
+        <w:t xml:space="preserve">Navegar até a URL do sistema e clicar no link de login.</w:t>
+      </w:r>
+    </w:p>
+    <w:p>
+      <w:pPr>
+        <w:spacing w:after="240" w:before="240" w:lineRule="auto"/>
+        <w:ind w:left="0" w:firstLine="0"/>
+        <w:jc w:val="center"/>
+        <w:rPr>
+          <w:i w:val="1"/>
+        </w:rPr>
+      </w:pPr>
+      <w:r>
+        <w:rPr>
+          <w:i w:val="1"/>
+        </w:rPr>
+        <w:drawing>
+          <wp:inline distB="114300" distT="114300" distL="114300" distR="114300">
+            <wp:extent cx="5054438" cy="2518128"/>
+            <wp:effectExtent b="0" l="0" r="0" t="0"/>
+            <wp:docPr id="9" name="image13.png"/>
+            <a:graphic>
+              <a:graphicData uri="http://schemas.openxmlformats.org/drawingml/2006/picture">
+                <pic:pic>
+                  <pic:nvPicPr>
+                    <pic:cNvPr id="0" name="image13.png"/>
+                    <pic:cNvPicPr preferRelativeResize="0"/>
+                  </pic:nvPicPr>
+                  <pic:blipFill>
+                    <a:blip r:embed="rId14"/>
+                    <a:srcRect b="0" l="0" r="0" t="0"/>
+                    <a:stretch>
+                      <a:fillRect/>
+                    </a:stretch>
+                  </pic:blipFill>
+                  <pic:spPr>
+                    <a:xfrm>
+                      <a:off x="0" y="0"/>
+                      <a:ext cx="5054438" cy="2518128"/>
+                    </a:xfrm>
+                    <a:prstGeom prst="rect"/>
+                    <a:ln/>
+                  </pic:spPr>
+                </pic:pic>
+              </a:graphicData>
+            </a:graphic>
+          </wp:inline>
+        </w:drawing>
+      </w:r>
+      <w:r>
+        <w:rPr>
+          <w:rtl w:val="0"/>
+        </w:rPr>
+      </w:r>
+    </w:p>
+    <w:p>
+      <w:pPr>
+        <w:spacing w:after="240" w:before="240" w:lineRule="auto"/>
+        <w:ind w:left="0" w:firstLine="0"/>
+        <w:jc w:val="center"/>
+        <w:rPr>
+          <w:i w:val="1"/>
+        </w:rPr>
+      </w:pPr>
+      <w:r>
+        <w:rPr>
+          <w:rtl w:val="0"/>
+        </w:rPr>
+      </w:r>
+    </w:p>
+    <w:p>
+      <w:pPr>
+        <w:spacing w:after="240" w:before="240" w:lineRule="auto"/>
+        <w:ind w:left="0" w:firstLine="0"/>
+        <w:jc w:val="center"/>
+        <w:rPr>
+          <w:i w:val="1"/>
+        </w:rPr>
+      </w:pPr>
+      <w:r>
+        <w:rPr>
+          <w:rtl w:val="0"/>
+        </w:rPr>
+      </w:r>
+    </w:p>
+    <w:p>
+      <w:pPr>
+        <w:spacing w:after="240" w:before="240" w:lineRule="auto"/>
+        <w:ind w:left="0" w:firstLine="0"/>
+        <w:jc w:val="center"/>
+        <w:rPr>
+          <w:i w:val="1"/>
+        </w:rPr>
+      </w:pPr>
+      <w:r>
+        <w:rPr>
+          <w:rtl w:val="0"/>
+        </w:rPr>
+      </w:r>
+    </w:p>
+    <w:p>
+      <w:pPr>
+        <w:spacing w:after="240" w:before="240" w:lineRule="auto"/>
+        <w:ind w:left="0" w:firstLine="0"/>
+        <w:jc w:val="center"/>
+        <w:rPr>
+          <w:i w:val="1"/>
+        </w:rPr>
+      </w:pPr>
+      <w:r>
+        <w:rPr>
+          <w:rtl w:val="0"/>
+        </w:rPr>
+      </w:r>
+    </w:p>
+    <w:p>
+      <w:pPr>
+        <w:numPr>
+          <w:ilvl w:val="0"/>
+          <w:numId w:val="7"/>
+        </w:numPr>
+        <w:spacing w:after="0" w:afterAutospacing="0" w:before="240" w:lineRule="auto"/>
+        <w:ind w:left="720" w:hanging="360"/>
+        <w:rPr/>
+      </w:pPr>
+      <w:r>
+        <w:rPr>
+          <w:rtl w:val="0"/>
+        </w:rPr>
+        <w:t xml:space="preserve">Preencher as Credenciais de Login</w:t>
+      </w:r>
+    </w:p>
+    <w:p>
+      <w:pPr>
+        <w:numPr>
+          <w:ilvl w:val="1"/>
+          <w:numId w:val="7"/>
+        </w:numPr>
+        <w:spacing w:after="240" w:before="0" w:beforeAutospacing="0" w:lineRule="auto"/>
+        <w:ind w:left="1440" w:hanging="360"/>
+        <w:rPr/>
+      </w:pPr>
+      <w:r>
+        <w:rPr>
+          <w:rtl w:val="0"/>
+        </w:rPr>
+        <w:t xml:space="preserve">No formulário de login, inserir o nome de usuário e a senha nos campos correspondentes.</w:t>
+      </w:r>
+    </w:p>
+    <w:p>
+      <w:pPr>
+        <w:spacing w:after="240" w:before="240" w:lineRule="auto"/>
+        <w:ind w:left="720" w:firstLine="0"/>
+        <w:jc w:val="center"/>
+        <w:rPr>
+          <w:i w:val="1"/>
+        </w:rPr>
+      </w:pPr>
+      <w:r>
+        <w:rPr>
+          <w:i w:val="1"/>
+        </w:rPr>
+        <w:drawing>
+          <wp:inline distB="114300" distT="114300" distL="114300" distR="114300">
+            <wp:extent cx="3606638" cy="3940961"/>
+            <wp:effectExtent b="0" l="0" r="0" t="0"/>
+            <wp:docPr id="13" name="image3.png"/>
+            <a:graphic>
+              <a:graphicData uri="http://schemas.openxmlformats.org/drawingml/2006/picture">
+                <pic:pic>
+                  <pic:nvPicPr>
+                    <pic:cNvPr id="0" name="image3.png"/>
+                    <pic:cNvPicPr preferRelativeResize="0"/>
+                  </pic:nvPicPr>
+                  <pic:blipFill>
+                    <a:blip r:embed="rId15"/>
+                    <a:srcRect b="0" l="0" r="0" t="0"/>
+                    <a:stretch>
+                      <a:fillRect/>
+                    </a:stretch>
+                  </pic:blipFill>
+                  <pic:spPr>
+                    <a:xfrm>
+                      <a:off x="0" y="0"/>
+                      <a:ext cx="3606638" cy="3940961"/>
+                    </a:xfrm>
+                    <a:prstGeom prst="rect"/>
+                    <a:ln/>
+                  </pic:spPr>
+                </pic:pic>
+              </a:graphicData>
+            </a:graphic>
+          </wp:inline>
+        </w:drawing>
+      </w:r>
+      <w:r>
+        <w:rPr>
+          <w:rtl w:val="0"/>
+        </w:rPr>
+      </w:r>
+    </w:p>
+    <w:p>
+      <w:pPr>
+        <w:spacing w:after="240" w:before="240" w:lineRule="auto"/>
+        <w:ind w:left="720" w:firstLine="0"/>
+        <w:jc w:val="center"/>
+        <w:rPr>
+          <w:i w:val="1"/>
+        </w:rPr>
+      </w:pPr>
+      <w:r>
+        <w:rPr>
+          <w:rtl w:val="0"/>
+        </w:rPr>
+      </w:r>
+    </w:p>
+    <w:p>
+      <w:pPr>
+        <w:numPr>
+          <w:ilvl w:val="0"/>
+          <w:numId w:val="7"/>
+        </w:numPr>
+        <w:spacing w:after="0" w:afterAutospacing="0" w:before="240" w:lineRule="auto"/>
+        <w:ind w:left="720" w:hanging="360"/>
+        <w:rPr/>
+      </w:pPr>
+      <w:r>
+        <w:rPr>
+          <w:rtl w:val="0"/>
+        </w:rPr>
+        <w:t xml:space="preserve">Submeter o Formulário</w:t>
+      </w:r>
+    </w:p>
+    <w:p>
+      <w:pPr>
+        <w:numPr>
+          <w:ilvl w:val="1"/>
+          <w:numId w:val="7"/>
+        </w:numPr>
+        <w:spacing w:after="240" w:before="0" w:beforeAutospacing="0" w:lineRule="auto"/>
+        <w:ind w:left="1440" w:hanging="360"/>
+        <w:rPr/>
+      </w:pPr>
+      <w:r>
+        <w:rPr>
+          <w:rtl w:val="0"/>
+        </w:rPr>
+        <w:t xml:space="preserve">Clicar no botão "Entrar" para submeter as credenciais.</w:t>
+      </w:r>
+    </w:p>
+    <w:p>
+      <w:pPr>
+        <w:spacing w:after="240" w:before="240" w:lineRule="auto"/>
+        <w:ind w:left="720" w:firstLine="0"/>
+        <w:jc w:val="center"/>
+        <w:rPr>
+          <w:i w:val="1"/>
+        </w:rPr>
+      </w:pPr>
+      <w:r>
+        <w:rPr>
+          <w:i w:val="1"/>
+        </w:rPr>
+        <w:drawing>
+          <wp:inline distB="114300" distT="114300" distL="114300" distR="114300">
+            <wp:extent cx="5102745" cy="1933672"/>
+            <wp:effectExtent b="0" l="0" r="0" t="0"/>
+            <wp:docPr id="15" name="image11.png"/>
+            <a:graphic>
+              <a:graphicData uri="http://schemas.openxmlformats.org/drawingml/2006/picture">
+                <pic:pic>
+                  <pic:nvPicPr>
+                    <pic:cNvPr id="0" name="image11.png"/>
+                    <pic:cNvPicPr preferRelativeResize="0"/>
+                  </pic:nvPicPr>
+                  <pic:blipFill>
+                    <a:blip r:embed="rId16"/>
+                    <a:srcRect b="0" l="0" r="0" t="0"/>
+                    <a:stretch>
+                      <a:fillRect/>
+                    </a:stretch>
+                  </pic:blipFill>
+                  <pic:spPr>
+                    <a:xfrm>
+                      <a:off x="0" y="0"/>
+                      <a:ext cx="5102745" cy="1933672"/>
+                    </a:xfrm>
+                    <a:prstGeom prst="rect"/>
+                    <a:ln/>
+                  </pic:spPr>
+                </pic:pic>
+              </a:graphicData>
+            </a:graphic>
+          </wp:inline>
+        </w:drawing>
+      </w:r>
+      <w:r>
+        <w:rPr>
+          <w:rtl w:val="0"/>
+        </w:rPr>
+      </w:r>
+    </w:p>
+    <w:p>
+      <w:pPr>
+        <w:numPr>
+          <w:ilvl w:val="0"/>
+          <w:numId w:val="7"/>
+        </w:numPr>
+        <w:spacing w:after="0" w:afterAutospacing="0" w:before="240" w:lineRule="auto"/>
+        <w:ind w:left="720" w:hanging="360"/>
+        <w:rPr/>
+      </w:pPr>
+      <w:r>
+        <w:rPr>
+          <w:rtl w:val="0"/>
+        </w:rPr>
+        <w:t xml:space="preserve">Validação das Credenciais</w:t>
+      </w:r>
+    </w:p>
+    <w:p>
+      <w:pPr>
+        <w:numPr>
+          <w:ilvl w:val="1"/>
+          <w:numId w:val="7"/>
+        </w:numPr>
+        <w:spacing w:after="0" w:afterAutospacing="0" w:before="0" w:beforeAutospacing="0" w:lineRule="auto"/>
+        <w:ind w:left="1440" w:hanging="360"/>
+        <w:rPr/>
+      </w:pPr>
+      <w:r>
+        <w:rPr>
+          <w:rtl w:val="0"/>
+        </w:rPr>
+        <w:t xml:space="preserve">O sistema verifica as credenciais fornecidas com os dados armazenados no local storage.</w:t>
+      </w:r>
+    </w:p>
+    <w:p>
+      <w:pPr>
+        <w:numPr>
+          <w:ilvl w:val="1"/>
+          <w:numId w:val="7"/>
+        </w:numPr>
+        <w:spacing w:after="0" w:afterAutospacing="0" w:before="0" w:beforeAutospacing="0" w:lineRule="auto"/>
+        <w:ind w:left="1440" w:hanging="360"/>
+        <w:rPr/>
+      </w:pPr>
+      <w:r>
+        <w:rPr>
+          <w:rtl w:val="0"/>
+        </w:rPr>
+        <w:t xml:space="preserve">Se as credenciais estiverem corretas, o usuário é redirecionado para a página inicial.</w:t>
+      </w:r>
+    </w:p>
+    <w:p>
+      <w:pPr>
+        <w:numPr>
+          <w:ilvl w:val="1"/>
+          <w:numId w:val="7"/>
+        </w:numPr>
+        <w:spacing w:after="240" w:before="0" w:beforeAutospacing="0" w:lineRule="auto"/>
+        <w:ind w:left="1440" w:hanging="360"/>
+        <w:rPr/>
+      </w:pPr>
+      <w:r>
+        <w:rPr>
+          <w:rtl w:val="0"/>
+        </w:rPr>
+        <w:t xml:space="preserve">Se as credenciais estiverem incorretas, o sistema exibe uma mensagem de erro.</w:t>
+      </w:r>
+    </w:p>
+    <w:p>
+      <w:pPr>
+        <w:spacing w:after="240" w:before="240" w:lineRule="auto"/>
+        <w:ind w:left="720" w:firstLine="0"/>
+        <w:jc w:val="center"/>
+        <w:rPr>
+          <w:i w:val="1"/>
+        </w:rPr>
+      </w:pPr>
+      <w:r>
+        <w:rPr>
+          <w:i w:val="1"/>
+        </w:rPr>
+        <w:drawing>
+          <wp:inline distB="114300" distT="114300" distL="114300" distR="114300">
+            <wp:extent cx="4624388" cy="1694911"/>
+            <wp:effectExtent b="0" l="0" r="0" t="0"/>
+            <wp:docPr id="5" name="image9.png"/>
+            <a:graphic>
+              <a:graphicData uri="http://schemas.openxmlformats.org/drawingml/2006/picture">
+                <pic:pic>
+                  <pic:nvPicPr>
+                    <pic:cNvPr id="0" name="image9.png"/>
+                    <pic:cNvPicPr preferRelativeResize="0"/>
+                  </pic:nvPicPr>
+                  <pic:blipFill>
+                    <a:blip r:embed="rId17"/>
+                    <a:srcRect b="0" l="0" r="0" t="0"/>
+                    <a:stretch>
+                      <a:fillRect/>
+                    </a:stretch>
+                  </pic:blipFill>
+                  <pic:spPr>
+                    <a:xfrm>
+                      <a:off x="0" y="0"/>
+                      <a:ext cx="4624388" cy="1694911"/>
+                    </a:xfrm>
+                    <a:prstGeom prst="rect"/>
+                    <a:ln/>
+                  </pic:spPr>
+                </pic:pic>
+              </a:graphicData>
+            </a:graphic>
+          </wp:inline>
+        </w:drawing>
+      </w:r>
+      <w:r>
+        <w:rPr>
+          <w:rtl w:val="0"/>
+        </w:rPr>
+      </w:r>
+    </w:p>
+    <w:p>
+      <w:pPr>
+        <w:keepNext w:val="0"/>
+        <w:keepLines w:val="0"/>
+        <w:spacing w:before="280" w:lineRule="auto"/>
+        <w:rPr/>
+      </w:pPr>
+      <w:r>
+        <w:rPr>
+          <w:rtl w:val="0"/>
+        </w:rPr>
+        <w:t xml:space="preserve">Pós-condições</w:t>
+      </w:r>
+    </w:p>
+    <w:p>
+      <w:pPr>
+        <w:numPr>
+          <w:ilvl w:val="0"/>
+          <w:numId w:val="4"/>
+        </w:numPr>
+        <w:spacing w:after="240" w:before="240" w:lineRule="auto"/>
+        <w:ind w:left="720" w:hanging="360"/>
+        <w:rPr/>
+      </w:pPr>
+      <w:r>
+        <w:rPr>
+          <w:rtl w:val="0"/>
+        </w:rPr>
+        <w:t xml:space="preserve">O usuário estará logado no sistema se as credenciais estiverem corretas.</w:t>
+      </w:r>
+      <w:r>
+        <w:rPr>
+          <w:rtl w:val="0"/>
+        </w:rPr>
+      </w:r>
+    </w:p>
+    <w:p>
+      <w:pPr>
+        <w:rPr>
+          <w:b w:val="1"/>
+        </w:rPr>
+      </w:pPr>
+      <w:r>
+        <w:rPr>
+          <w:rtl w:val="0"/>
+        </w:rPr>
+      </w:r>
+    </w:p>
+    <w:p>
+      <w:pPr>
+        <w:rPr>
+          <w:b w:val="1"/>
+        </w:rPr>
+      </w:pPr>
+      <w:r>
+        <w:rPr>
+          <w:rtl w:val="0"/>
+        </w:rPr>
+      </w:r>
+    </w:p>
+    <w:p>
+      <w:pPr>
+        <w:keepNext w:val="0"/>
+        <w:keepLines w:val="0"/>
+        <w:spacing w:after="80" w:lineRule="auto"/>
+        <w:rPr>
+          <w:b w:val="1"/>
+          <w:sz w:val="30"/>
+          <w:szCs w:val="30"/>
+        </w:rPr>
+      </w:pPr>
+      <w:r>
+        <w:rPr>
+          <w:b w:val="1"/>
+          <w:sz w:val="30"/>
+          <w:szCs w:val="30"/>
+          <w:rtl w:val="0"/>
+        </w:rPr>
+        <w:t xml:space="preserve">2. Cadastrar um Novo Usuário</w:t>
+      </w:r>
+    </w:p>
+    <w:p>
+      <w:pPr>
+        <w:keepNext w:val="0"/>
+        <w:keepLines w:val="0"/>
+        <w:spacing w:before="280" w:lineRule="auto"/>
+        <w:rPr>
+          <w:b w:val="1"/>
+          <w:sz w:val="28"/>
+          <w:szCs w:val="28"/>
+        </w:rPr>
+      </w:pPr>
+      <w:r>
+        <w:rPr>
+          <w:b w:val="1"/>
+          <w:sz w:val="28"/>
+          <w:szCs w:val="28"/>
+          <w:rtl w:val="0"/>
+        </w:rPr>
+        <w:t xml:space="preserve">Descrição</w:t>
+      </w:r>
+    </w:p>
+    <w:p>
+      <w:pPr>
+        <w:spacing w:after="240" w:before="240" w:lineRule="auto"/>
+        <w:rPr/>
+      </w:pPr>
+      <w:r>
+        <w:rPr>
+          <w:rtl w:val="0"/>
+        </w:rPr>
+        <w:t xml:space="preserve">O cadastro permite que novos usuários se registrem no sistema, fornecendo informações pessoais e criando credenciais de login.</w:t>
+      </w:r>
+    </w:p>
+    <w:p>
+      <w:pPr>
+        <w:keepNext w:val="0"/>
+        <w:keepLines w:val="0"/>
+        <w:spacing w:before="280" w:lineRule="auto"/>
+        <w:rPr>
+          <w:b w:val="1"/>
+          <w:sz w:val="28"/>
+          <w:szCs w:val="28"/>
+        </w:rPr>
+      </w:pPr>
+      <w:r>
+        <w:rPr>
+          <w:b w:val="1"/>
+          <w:sz w:val="28"/>
+          <w:szCs w:val="28"/>
+          <w:rtl w:val="0"/>
+        </w:rPr>
+        <w:t xml:space="preserve">Pré-condições</w:t>
+      </w:r>
+    </w:p>
+    <w:p>
+      <w:pPr>
+        <w:numPr>
+          <w:ilvl w:val="0"/>
+          <w:numId w:val="2"/>
+        </w:numPr>
+        <w:spacing w:after="240" w:before="240" w:lineRule="auto"/>
+        <w:ind w:left="720" w:hanging="360"/>
+        <w:rPr/>
+      </w:pPr>
+      <w:r>
+        <w:rPr>
+          <w:rtl w:val="0"/>
+        </w:rPr>
+        <w:t xml:space="preserve">O usuário deve ter acesso à página de cadastro.</w:t>
+      </w:r>
+    </w:p>
+    <w:p>
+      <w:pPr>
+        <w:keepNext w:val="0"/>
+        <w:keepLines w:val="0"/>
+        <w:spacing w:before="280" w:lineRule="auto"/>
+        <w:rPr>
+          <w:b w:val="1"/>
+          <w:sz w:val="28"/>
+          <w:szCs w:val="28"/>
+        </w:rPr>
+      </w:pPr>
+      <w:r>
+        <w:rPr>
+          <w:b w:val="1"/>
+          <w:sz w:val="28"/>
+          <w:szCs w:val="28"/>
+          <w:rtl w:val="0"/>
+        </w:rPr>
+        <w:t xml:space="preserve">Etapas</w:t>
+      </w:r>
+    </w:p>
+    <w:p>
+      <w:pPr>
+        <w:numPr>
+          <w:ilvl w:val="0"/>
+          <w:numId w:val="8"/>
+        </w:numPr>
+        <w:spacing w:after="0" w:afterAutospacing="0" w:before="240" w:lineRule="auto"/>
+        <w:ind w:left="720" w:hanging="360"/>
+        <w:rPr/>
+      </w:pPr>
+      <w:r>
+        <w:rPr>
+          <w:rtl w:val="0"/>
+        </w:rPr>
+        <w:t xml:space="preserve">Acessar a Página de Cadastro</w:t>
+      </w:r>
+    </w:p>
+    <w:p>
+      <w:pPr>
+        <w:numPr>
+          <w:ilvl w:val="1"/>
+          <w:numId w:val="8"/>
+        </w:numPr>
+        <w:spacing w:after="240" w:before="0" w:beforeAutospacing="0" w:lineRule="auto"/>
+        <w:ind w:left="1440" w:hanging="360"/>
+        <w:rPr/>
+      </w:pPr>
+      <w:r>
+        <w:rPr>
+          <w:rtl w:val="0"/>
+        </w:rPr>
+        <w:t xml:space="preserve">Navegar até a URL do sistema e clicar no link de cadastro.</w:t>
+      </w:r>
+    </w:p>
+    <w:p>
+      <w:pPr>
+        <w:spacing w:after="240" w:before="240" w:lineRule="auto"/>
+        <w:ind w:left="720" w:firstLine="0"/>
+        <w:jc w:val="center"/>
+        <w:rPr>
+          <w:i w:val="1"/>
+        </w:rPr>
+      </w:pPr>
+      <w:r>
+        <w:rPr>
+          <w:i w:val="1"/>
+        </w:rPr>
+        <w:drawing>
+          <wp:inline distB="114300" distT="114300" distL="114300" distR="114300">
+            <wp:extent cx="2944650" cy="3061884"/>
+            <wp:effectExtent b="0" l="0" r="0" t="0"/>
+            <wp:docPr id="16" name="image10.png"/>
+            <a:graphic>
+              <a:graphicData uri="http://schemas.openxmlformats.org/drawingml/2006/picture">
+                <pic:pic>
+                  <pic:nvPicPr>
+                    <pic:cNvPr id="0" name="image10.png"/>
+                    <pic:cNvPicPr preferRelativeResize="0"/>
+                  </pic:nvPicPr>
+                  <pic:blipFill>
+                    <a:blip r:embed="rId18"/>
+                    <a:srcRect b="0" l="0" r="0" t="0"/>
+                    <a:stretch>
+                      <a:fillRect/>
+                    </a:stretch>
+                  </pic:blipFill>
+                  <pic:spPr>
+                    <a:xfrm>
+                      <a:off x="0" y="0"/>
+                      <a:ext cx="2944650" cy="3061884"/>
+                    </a:xfrm>
+                    <a:prstGeom prst="rect"/>
+                    <a:ln/>
+                  </pic:spPr>
+                </pic:pic>
+              </a:graphicData>
+            </a:graphic>
+          </wp:inline>
+        </w:drawing>
+      </w:r>
+      <w:r>
+        <w:rPr>
+          <w:rtl w:val="0"/>
+        </w:rPr>
+      </w:r>
+    </w:p>
+    <w:p>
+      <w:pPr>
+        <w:spacing w:after="240" w:before="240" w:lineRule="auto"/>
+        <w:ind w:left="720" w:firstLine="0"/>
+        <w:jc w:val="center"/>
+        <w:rPr>
+          <w:i w:val="1"/>
+        </w:rPr>
+      </w:pPr>
+      <w:r>
+        <w:rPr>
+          <w:rtl w:val="0"/>
+        </w:rPr>
+      </w:r>
+    </w:p>
+    <w:p>
+      <w:pPr>
+        <w:numPr>
+          <w:ilvl w:val="0"/>
+          <w:numId w:val="8"/>
+        </w:numPr>
+        <w:spacing w:after="0" w:afterAutospacing="0" w:before="240" w:lineRule="auto"/>
+        <w:ind w:left="720" w:hanging="360"/>
+        <w:rPr/>
+      </w:pPr>
+      <w:r>
+        <w:rPr>
+          <w:rtl w:val="0"/>
+        </w:rPr>
+        <w:t xml:space="preserve">Preencher o Formulário de Cadastro</w:t>
+      </w:r>
+    </w:p>
+    <w:p>
+      <w:pPr>
+        <w:numPr>
+          <w:ilvl w:val="1"/>
+          <w:numId w:val="8"/>
+        </w:numPr>
+        <w:spacing w:after="240" w:before="0" w:beforeAutospacing="0" w:lineRule="auto"/>
+        <w:ind w:left="1440" w:hanging="360"/>
+        <w:rPr/>
+      </w:pPr>
+      <w:r>
+        <w:rPr>
+          <w:rtl w:val="0"/>
+        </w:rPr>
+        <w:t xml:space="preserve">Inserir as informações necessárias nos campos do formulário, incluindo nome, nome de usuário, email, senha, confirmação de senha, descrição e upload de foto.</w:t>
+      </w:r>
+      <w:r>
+        <w:drawing>
+          <wp:anchor allowOverlap="1" behindDoc="0" distB="114300" distT="114300" distL="114300" distR="114300" hidden="0" layoutInCell="1" locked="0" relativeHeight="0" simplePos="0">
+            <wp:simplePos x="0" y="0"/>
+            <wp:positionH relativeFrom="column">
+              <wp:posOffset>1562100</wp:posOffset>
+            </wp:positionH>
+            <wp:positionV relativeFrom="paragraph">
+              <wp:posOffset>495300</wp:posOffset>
+            </wp:positionV>
+            <wp:extent cx="3090863" cy="4891626"/>
+            <wp:effectExtent b="0" l="0" r="0" t="0"/>
+            <wp:wrapNone/>
+            <wp:docPr id="1" name="image7.png"/>
+            <a:graphic>
+              <a:graphicData uri="http://schemas.openxmlformats.org/drawingml/2006/picture">
+                <pic:pic>
+                  <pic:nvPicPr>
+                    <pic:cNvPr id="0" name="image7.png"/>
+                    <pic:cNvPicPr preferRelativeResize="0"/>
+                  </pic:nvPicPr>
+                  <pic:blipFill>
+                    <a:blip r:embed="rId19"/>
+                    <a:srcRect b="0" l="0" r="0" t="0"/>
+                    <a:stretch>
+                      <a:fillRect/>
+                    </a:stretch>
+                  </pic:blipFill>
+                  <pic:spPr>
+                    <a:xfrm>
+                      <a:off x="0" y="0"/>
+                      <a:ext cx="3090863" cy="4891626"/>
+                    </a:xfrm>
+                    <a:prstGeom prst="rect"/>
+                    <a:ln/>
+                  </pic:spPr>
+                </pic:pic>
+              </a:graphicData>
+            </a:graphic>
+          </wp:anchor>
+        </w:drawing>
+      </w:r>
+    </w:p>
+    <w:p>
+      <w:pPr>
+        <w:spacing w:after="240" w:before="240" w:lineRule="auto"/>
+        <w:rPr/>
+      </w:pPr>
+      <w:r>
+        <w:rPr>
+          <w:rtl w:val="0"/>
+        </w:rPr>
+      </w:r>
+    </w:p>
+    <w:p>
+      <w:pPr>
+        <w:spacing w:after="240" w:before="240" w:lineRule="auto"/>
+        <w:rPr/>
+      </w:pPr>
+      <w:r>
+        <w:rPr>
+          <w:rtl w:val="0"/>
+        </w:rPr>
+      </w:r>
+    </w:p>
+    <w:p>
+      <w:pPr>
+        <w:spacing w:after="240" w:before="240" w:lineRule="auto"/>
+        <w:rPr/>
+      </w:pPr>
+      <w:r>
+        <w:rPr>
+          <w:rtl w:val="0"/>
+        </w:rPr>
+      </w:r>
+    </w:p>
+    <w:p>
+      <w:pPr>
+        <w:spacing w:after="240" w:before="240" w:lineRule="auto"/>
+        <w:rPr/>
+      </w:pPr>
+      <w:r>
+        <w:rPr>
+          <w:rtl w:val="0"/>
+        </w:rPr>
+      </w:r>
+    </w:p>
+    <w:p>
+      <w:pPr>
+        <w:spacing w:after="240" w:before="240" w:lineRule="auto"/>
+        <w:rPr/>
+      </w:pPr>
+      <w:r>
+        <w:rPr>
+          <w:rtl w:val="0"/>
+        </w:rPr>
+      </w:r>
+    </w:p>
+    <w:p>
+      <w:pPr>
+        <w:spacing w:after="240" w:before="240" w:lineRule="auto"/>
+        <w:rPr/>
+      </w:pPr>
+      <w:r>
+        <w:rPr>
+          <w:rtl w:val="0"/>
+        </w:rPr>
+      </w:r>
+    </w:p>
+    <w:p>
+      <w:pPr>
+        <w:spacing w:after="240" w:before="240" w:lineRule="auto"/>
+        <w:rPr/>
+      </w:pPr>
+      <w:r>
+        <w:rPr>
+          <w:rtl w:val="0"/>
+        </w:rPr>
+      </w:r>
+    </w:p>
+    <w:p>
+      <w:pPr>
+        <w:spacing w:after="240" w:before="240" w:lineRule="auto"/>
+        <w:rPr/>
+      </w:pPr>
+      <w:r>
+        <w:rPr>
+          <w:rtl w:val="0"/>
+        </w:rPr>
+      </w:r>
+    </w:p>
+    <w:p>
+      <w:pPr>
+        <w:spacing w:after="240" w:before="240" w:lineRule="auto"/>
+        <w:rPr/>
+      </w:pPr>
+      <w:r>
+        <w:rPr>
+          <w:rtl w:val="0"/>
+        </w:rPr>
+      </w:r>
+    </w:p>
+    <w:p>
+      <w:pPr>
+        <w:spacing w:after="240" w:before="240" w:lineRule="auto"/>
+        <w:rPr/>
+      </w:pPr>
+      <w:r>
+        <w:rPr>
+          <w:rtl w:val="0"/>
+        </w:rPr>
+      </w:r>
+    </w:p>
+    <w:p>
+      <w:pPr>
+        <w:spacing w:after="240" w:before="240" w:lineRule="auto"/>
+        <w:rPr/>
+      </w:pPr>
+      <w:r>
+        <w:rPr>
+          <w:rtl w:val="0"/>
+        </w:rPr>
+      </w:r>
+    </w:p>
+    <w:p>
+      <w:pPr>
+        <w:spacing w:after="240" w:before="240" w:lineRule="auto"/>
+        <w:ind w:left="720" w:firstLine="0"/>
+        <w:jc w:val="center"/>
+        <w:rPr>
+          <w:i w:val="1"/>
+        </w:rPr>
+      </w:pPr>
+      <w:r>
+        <w:rPr>
+          <w:rtl w:val="0"/>
+        </w:rPr>
+      </w:r>
+    </w:p>
+    <w:p>
+      <w:pPr>
+        <w:numPr>
+          <w:ilvl w:val="0"/>
+          <w:numId w:val="8"/>
+        </w:numPr>
+        <w:spacing w:after="0" w:afterAutospacing="0" w:before="240" w:lineRule="auto"/>
+        <w:ind w:left="720" w:hanging="360"/>
+        <w:rPr/>
+      </w:pPr>
+      <w:r>
+        <w:rPr>
+          <w:rtl w:val="0"/>
+        </w:rPr>
+        <w:t xml:space="preserve">Submeter o Formulário</w:t>
+      </w:r>
+    </w:p>
+    <w:p>
+      <w:pPr>
+        <w:numPr>
+          <w:ilvl w:val="1"/>
+          <w:numId w:val="8"/>
+        </w:numPr>
+        <w:spacing w:after="240" w:before="0" w:beforeAutospacing="0" w:lineRule="auto"/>
+        <w:ind w:left="1440" w:hanging="360"/>
+        <w:rPr/>
+      </w:pPr>
+      <w:r>
+        <w:rPr>
+          <w:rtl w:val="0"/>
+        </w:rPr>
+        <w:t xml:space="preserve">Clicar no botão "Cadastrar" para submeter as informações.</w:t>
+      </w:r>
+    </w:p>
+    <w:p>
+      <w:pPr>
+        <w:spacing w:after="240" w:before="240" w:lineRule="auto"/>
+        <w:ind w:left="720" w:firstLine="0"/>
+        <w:jc w:val="center"/>
+        <w:rPr>
+          <w:i w:val="1"/>
+        </w:rPr>
+      </w:pPr>
+      <w:r>
+        <w:rPr>
+          <w:i w:val="1"/>
+        </w:rPr>
+        <w:drawing>
+          <wp:inline distB="114300" distT="114300" distL="114300" distR="114300">
+            <wp:extent cx="2754150" cy="5139187"/>
+            <wp:effectExtent b="0" l="0" r="0" t="0"/>
+            <wp:docPr id="10" name="image8.png"/>
+            <a:graphic>
+              <a:graphicData uri="http://schemas.openxmlformats.org/drawingml/2006/picture">
+                <pic:pic>
+                  <pic:nvPicPr>
+                    <pic:cNvPr id="0" name="image8.png"/>
+                    <pic:cNvPicPr preferRelativeResize="0"/>
+                  </pic:nvPicPr>
+                  <pic:blipFill>
+                    <a:blip r:embed="rId20"/>
+                    <a:srcRect b="0" l="0" r="0" t="0"/>
+                    <a:stretch>
+                      <a:fillRect/>
+                    </a:stretch>
+                  </pic:blipFill>
+                  <pic:spPr>
+                    <a:xfrm>
+                      <a:off x="0" y="0"/>
+                      <a:ext cx="2754150" cy="5139187"/>
+                    </a:xfrm>
+                    <a:prstGeom prst="rect"/>
+                    <a:ln/>
+                  </pic:spPr>
+                </pic:pic>
+              </a:graphicData>
+            </a:graphic>
+          </wp:inline>
+        </w:drawing>
+      </w:r>
+      <w:r>
+        <w:rPr>
+          <w:rtl w:val="0"/>
+        </w:rPr>
+      </w:r>
+    </w:p>
+    <w:p>
+      <w:pPr>
+        <w:numPr>
+          <w:ilvl w:val="0"/>
+          <w:numId w:val="8"/>
+        </w:numPr>
+        <w:spacing w:after="0" w:afterAutospacing="0" w:before="240" w:lineRule="auto"/>
+        <w:ind w:left="720" w:hanging="360"/>
+        <w:rPr/>
+      </w:pPr>
+      <w:r>
+        <w:rPr>
+          <w:rtl w:val="0"/>
+        </w:rPr>
+        <w:t xml:space="preserve">Validação dos Dados</w:t>
+      </w:r>
+    </w:p>
+    <w:p>
+      <w:pPr>
+        <w:numPr>
+          <w:ilvl w:val="1"/>
+          <w:numId w:val="8"/>
+        </w:numPr>
+        <w:spacing w:after="0" w:afterAutospacing="0" w:before="0" w:beforeAutospacing="0" w:lineRule="auto"/>
+        <w:ind w:left="1440" w:hanging="360"/>
+        <w:rPr/>
+      </w:pPr>
+      <w:r>
+        <w:rPr>
+          <w:rtl w:val="0"/>
+        </w:rPr>
+        <w:t xml:space="preserve">O sistema verifica se todos os campos obrigatórios foram preenchidos e se a senha e a confirmação de senha coincidem.</w:t>
+      </w:r>
+    </w:p>
+    <w:p>
+      <w:pPr>
+        <w:numPr>
+          <w:ilvl w:val="1"/>
+          <w:numId w:val="8"/>
+        </w:numPr>
+        <w:spacing w:after="0" w:afterAutospacing="0" w:before="0" w:beforeAutospacing="0" w:lineRule="auto"/>
+        <w:ind w:left="1440" w:hanging="360"/>
+        <w:rPr/>
+      </w:pPr>
+      <w:r>
+        <w:rPr>
+          <w:rtl w:val="0"/>
+        </w:rPr>
+        <w:t xml:space="preserve">Se os dados estiverem corretos, o sistema salva as informações no local storage.</w:t>
+      </w:r>
+    </w:p>
+    <w:p>
+      <w:pPr>
+        <w:numPr>
+          <w:ilvl w:val="1"/>
+          <w:numId w:val="8"/>
+        </w:numPr>
+        <w:spacing w:after="240" w:before="0" w:beforeAutospacing="0" w:lineRule="auto"/>
+        <w:ind w:left="1440" w:hanging="360"/>
+        <w:rPr/>
+      </w:pPr>
+      <w:r>
+        <w:rPr>
+          <w:rtl w:val="0"/>
+        </w:rPr>
+        <w:t xml:space="preserve">Se houver algum erro, o sistema exibe uma mensagem indicando o problema.</w:t>
+      </w:r>
+    </w:p>
+    <w:p>
+      <w:pPr>
+        <w:spacing w:after="240" w:before="240" w:lineRule="auto"/>
+        <w:ind w:left="720" w:firstLine="0"/>
+        <w:jc w:val="center"/>
+        <w:rPr>
+          <w:i w:val="1"/>
+        </w:rPr>
+      </w:pPr>
+      <w:r>
+        <w:rPr>
+          <w:i w:val="1"/>
+        </w:rPr>
+        <w:drawing>
+          <wp:inline distB="114300" distT="114300" distL="114300" distR="114300">
+            <wp:extent cx="3539963" cy="1397789"/>
+            <wp:effectExtent b="0" l="0" r="0" t="0"/>
+            <wp:docPr id="2" name="image6.png"/>
+            <a:graphic>
+              <a:graphicData uri="http://schemas.openxmlformats.org/drawingml/2006/picture">
+                <pic:pic>
+                  <pic:nvPicPr>
+                    <pic:cNvPr id="0" name="image6.png"/>
+                    <pic:cNvPicPr preferRelativeResize="0"/>
+                  </pic:nvPicPr>
+                  <pic:blipFill>
+                    <a:blip r:embed="rId21"/>
+                    <a:srcRect b="0" l="0" r="0" t="0"/>
+                    <a:stretch>
+                      <a:fillRect/>
+                    </a:stretch>
+                  </pic:blipFill>
+                  <pic:spPr>
+                    <a:xfrm>
+                      <a:off x="0" y="0"/>
+                      <a:ext cx="3539963" cy="1397789"/>
+                    </a:xfrm>
+                    <a:prstGeom prst="rect"/>
+                    <a:ln/>
+                  </pic:spPr>
+                </pic:pic>
+              </a:graphicData>
+            </a:graphic>
+          </wp:inline>
+        </w:drawing>
+      </w:r>
+      <w:r>
+        <w:rPr>
+          <w:rtl w:val="0"/>
+        </w:rPr>
+      </w:r>
+    </w:p>
+    <w:p>
+      <w:pPr>
+        <w:numPr>
+          <w:ilvl w:val="0"/>
+          <w:numId w:val="8"/>
+        </w:numPr>
+        <w:spacing w:after="0" w:afterAutospacing="0" w:before="240" w:lineRule="auto"/>
+        <w:ind w:left="720" w:hanging="360"/>
+        <w:rPr/>
+      </w:pPr>
+      <w:r>
+        <w:rPr>
+          <w:rtl w:val="0"/>
+        </w:rPr>
+        <w:t xml:space="preserve">Confirmação de Cadastro</w:t>
+      </w:r>
+    </w:p>
+    <w:p>
+      <w:pPr>
+        <w:numPr>
+          <w:ilvl w:val="1"/>
+          <w:numId w:val="8"/>
+        </w:numPr>
+        <w:spacing w:after="240" w:before="0" w:beforeAutospacing="0" w:lineRule="auto"/>
+        <w:ind w:left="1440" w:hanging="360"/>
+        <w:rPr/>
+      </w:pPr>
+      <w:r>
+        <w:rPr>
+          <w:rtl w:val="0"/>
+        </w:rPr>
+        <w:t xml:space="preserve">Após a validação bem-sucedida, o sistema redireciona o usuário para a página de login.</w:t>
+      </w:r>
+    </w:p>
+    <w:p>
+      <w:pPr>
+        <w:spacing w:after="240" w:before="240" w:lineRule="auto"/>
+        <w:ind w:left="720" w:firstLine="0"/>
+        <w:jc w:val="center"/>
+        <w:rPr>
+          <w:i w:val="1"/>
+        </w:rPr>
+      </w:pPr>
+      <w:r>
+        <w:rPr>
+          <w:i w:val="1"/>
+        </w:rPr>
+        <w:drawing>
+          <wp:inline distB="114300" distT="114300" distL="114300" distR="114300">
+            <wp:extent cx="3897150" cy="1383443"/>
+            <wp:effectExtent b="0" l="0" r="0" t="0"/>
+            <wp:docPr id="6" name="image5.png"/>
+            <a:graphic>
+              <a:graphicData uri="http://schemas.openxmlformats.org/drawingml/2006/picture">
+                <pic:pic>
+                  <pic:nvPicPr>
+                    <pic:cNvPr id="0" name="image5.png"/>
+                    <pic:cNvPicPr preferRelativeResize="0"/>
+                  </pic:nvPicPr>
+                  <pic:blipFill>
+                    <a:blip r:embed="rId22"/>
+                    <a:srcRect b="0" l="0" r="0" t="0"/>
+                    <a:stretch>
+                      <a:fillRect/>
+                    </a:stretch>
+                  </pic:blipFill>
+                  <pic:spPr>
+                    <a:xfrm>
+                      <a:off x="0" y="0"/>
+                      <a:ext cx="3897150" cy="1383443"/>
+                    </a:xfrm>
+                    <a:prstGeom prst="rect"/>
+                    <a:ln/>
+                  </pic:spPr>
+                </pic:pic>
+              </a:graphicData>
+            </a:graphic>
+          </wp:inline>
+        </w:drawing>
+      </w:r>
+      <w:r>
+        <w:rPr>
+          <w:rtl w:val="0"/>
+        </w:rPr>
+      </w:r>
+    </w:p>
+    <w:p>
+      <w:pPr>
+        <w:keepNext w:val="0"/>
+        <w:keepLines w:val="0"/>
+        <w:spacing w:before="280" w:lineRule="auto"/>
+        <w:rPr>
+          <w:b w:val="1"/>
+          <w:sz w:val="28"/>
+          <w:szCs w:val="28"/>
+        </w:rPr>
+      </w:pPr>
+      <w:r>
+        <w:rPr>
+          <w:b w:val="1"/>
+          <w:sz w:val="28"/>
+          <w:szCs w:val="28"/>
+          <w:rtl w:val="0"/>
+        </w:rPr>
+        <w:t xml:space="preserve">Pós-condições</w:t>
+      </w:r>
+    </w:p>
+    <w:p>
+      <w:pPr>
+        <w:numPr>
+          <w:ilvl w:val="0"/>
+          <w:numId w:val="5"/>
+        </w:numPr>
+        <w:spacing w:after="240" w:before="240" w:lineRule="auto"/>
+        <w:ind w:left="720" w:hanging="360"/>
+        <w:rPr/>
+      </w:pPr>
+      <w:r>
+        <w:rPr>
+          <w:rtl w:val="0"/>
+        </w:rPr>
+        <w:t xml:space="preserve">O usuário está registrado no sistema e pode fazer login com as credenciais criadas.</w:t>
+      </w:r>
+    </w:p>
+    <w:p>
+      <w:pPr>
+        <w:rPr>
+          <w:b w:val="1"/>
+        </w:rPr>
+      </w:pPr>
+      <w:r>
+        <w:rPr>
+          <w:rtl w:val="0"/>
+        </w:rPr>
+      </w:r>
+    </w:p>
+    <w:p>
+      <w:pPr>
+        <w:rPr>
+          <w:b w:val="1"/>
         </w:rPr>
       </w:pPr>
       <w:r>
@@ -3405,7 +4821,7 @@
       </w:r>
     </w:p>
     <w:sectPr>
-      <w:headerReference r:id="rId14" w:type="default"/>
+      <w:headerReference r:id="rId23" w:type="default"/>
       <w:pgSz w:h="16834" w:w="11909" w:orient="portrait"/>
       <w:pgMar w:bottom="1440.0000000000002" w:top="1440.0000000000002" w:left="1440.0000000000002" w:right="1440.0000000000002" w:header="720" w:footer="720"/>
       <w:pgNumType w:start="1"/>
@@ -3435,7 +4851,7 @@
     <w:lvl w:ilvl="0">
       <w:start w:val="1"/>
       <w:numFmt w:val="bullet"/>
-      <w:lvlText w:val="-"/>
+      <w:lvlText w:val="●"/>
       <w:lvlJc w:val="left"/>
       <w:pPr>
         <w:ind w:left="720" w:hanging="360"/>
@@ -3447,7 +4863,7 @@
     <w:lvl w:ilvl="1">
       <w:start w:val="1"/>
       <w:numFmt w:val="bullet"/>
-      <w:lvlText w:val="-"/>
+      <w:lvlText w:val="○"/>
       <w:lvlJc w:val="left"/>
       <w:pPr>
         <w:ind w:left="1440" w:hanging="360"/>
@@ -3459,7 +4875,7 @@
     <w:lvl w:ilvl="2">
       <w:start w:val="1"/>
       <w:numFmt w:val="bullet"/>
-      <w:lvlText w:val="-"/>
+      <w:lvlText w:val="■"/>
       <w:lvlJc w:val="left"/>
       <w:pPr>
         <w:ind w:left="2160" w:hanging="360"/>
@@ -3471,7 +4887,7 @@
     <w:lvl w:ilvl="3">
       <w:start w:val="1"/>
       <w:numFmt w:val="bullet"/>
-      <w:lvlText w:val="-"/>
+      <w:lvlText w:val="●"/>
       <w:lvlJc w:val="left"/>
       <w:pPr>
         <w:ind w:left="2880" w:hanging="360"/>
@@ -3483,7 +4899,7 @@
     <w:lvl w:ilvl="4">
       <w:start w:val="1"/>
       <w:numFmt w:val="bullet"/>
-      <w:lvlText w:val="-"/>
+      <w:lvlText w:val="○"/>
       <w:lvlJc w:val="left"/>
       <w:pPr>
         <w:ind w:left="3600" w:hanging="360"/>
@@ -3495,7 +4911,7 @@
     <w:lvl w:ilvl="5">
       <w:start w:val="1"/>
       <w:numFmt w:val="bullet"/>
-      <w:lvlText w:val="-"/>
+      <w:lvlText w:val="■"/>
       <w:lvlJc w:val="left"/>
       <w:pPr>
         <w:ind w:left="4320" w:hanging="360"/>
@@ -3507,7 +4923,7 @@
     <w:lvl w:ilvl="6">
       <w:start w:val="1"/>
       <w:numFmt w:val="bullet"/>
-      <w:lvlText w:val="-"/>
+      <w:lvlText w:val="●"/>
       <w:lvlJc w:val="left"/>
       <w:pPr>
         <w:ind w:left="5040" w:hanging="360"/>
@@ -3519,7 +4935,7 @@
     <w:lvl w:ilvl="7">
       <w:start w:val="1"/>
       <w:numFmt w:val="bullet"/>
-      <w:lvlText w:val="-"/>
+      <w:lvlText w:val="○"/>
       <w:lvlJc w:val="left"/>
       <w:pPr>
         <w:ind w:left="5760" w:hanging="360"/>
@@ -3531,7 +4947,7 @@
     <w:lvl w:ilvl="8">
       <w:start w:val="1"/>
       <w:numFmt w:val="bullet"/>
-      <w:lvlText w:val="-"/>
+      <w:lvlText w:val="■"/>
       <w:lvlJc w:val="left"/>
       <w:pPr>
         <w:ind w:left="6480" w:hanging="360"/>
@@ -3545,7 +4961,7 @@
     <w:lvl w:ilvl="0">
       <w:start w:val="1"/>
       <w:numFmt w:val="bullet"/>
-      <w:lvlText w:val="-"/>
+      <w:lvlText w:val="●"/>
       <w:lvlJc w:val="left"/>
       <w:pPr>
         <w:ind w:left="720" w:hanging="360"/>
@@ -3555,93 +4971,753 @@
       </w:rPr>
     </w:lvl>
     <w:lvl w:ilvl="1">
+      <w:start w:val="1"/>
+      <w:numFmt w:val="bullet"/>
+      <w:lvlText w:val="○"/>
+      <w:lvlJc w:val="left"/>
+      <w:pPr>
+        <w:ind w:left="1440" w:hanging="360"/>
+      </w:pPr>
+      <w:rPr>
+        <w:u w:val="none"/>
+      </w:rPr>
+    </w:lvl>
+    <w:lvl w:ilvl="2">
+      <w:start w:val="1"/>
+      <w:numFmt w:val="bullet"/>
+      <w:lvlText w:val="■"/>
+      <w:lvlJc w:val="left"/>
+      <w:pPr>
+        <w:ind w:left="2160" w:hanging="360"/>
+      </w:pPr>
+      <w:rPr>
+        <w:u w:val="none"/>
+      </w:rPr>
+    </w:lvl>
+    <w:lvl w:ilvl="3">
+      <w:start w:val="1"/>
+      <w:numFmt w:val="bullet"/>
+      <w:lvlText w:val="●"/>
+      <w:lvlJc w:val="left"/>
+      <w:pPr>
+        <w:ind w:left="2880" w:hanging="360"/>
+      </w:pPr>
+      <w:rPr>
+        <w:u w:val="none"/>
+      </w:rPr>
+    </w:lvl>
+    <w:lvl w:ilvl="4">
+      <w:start w:val="1"/>
+      <w:numFmt w:val="bullet"/>
+      <w:lvlText w:val="○"/>
+      <w:lvlJc w:val="left"/>
+      <w:pPr>
+        <w:ind w:left="3600" w:hanging="360"/>
+      </w:pPr>
+      <w:rPr>
+        <w:u w:val="none"/>
+      </w:rPr>
+    </w:lvl>
+    <w:lvl w:ilvl="5">
+      <w:start w:val="1"/>
+      <w:numFmt w:val="bullet"/>
+      <w:lvlText w:val="■"/>
+      <w:lvlJc w:val="left"/>
+      <w:pPr>
+        <w:ind w:left="4320" w:hanging="360"/>
+      </w:pPr>
+      <w:rPr>
+        <w:u w:val="none"/>
+      </w:rPr>
+    </w:lvl>
+    <w:lvl w:ilvl="6">
+      <w:start w:val="1"/>
+      <w:numFmt w:val="bullet"/>
+      <w:lvlText w:val="●"/>
+      <w:lvlJc w:val="left"/>
+      <w:pPr>
+        <w:ind w:left="5040" w:hanging="360"/>
+      </w:pPr>
+      <w:rPr>
+        <w:u w:val="none"/>
+      </w:rPr>
+    </w:lvl>
+    <w:lvl w:ilvl="7">
+      <w:start w:val="1"/>
+      <w:numFmt w:val="bullet"/>
+      <w:lvlText w:val="○"/>
+      <w:lvlJc w:val="left"/>
+      <w:pPr>
+        <w:ind w:left="5760" w:hanging="360"/>
+      </w:pPr>
+      <w:rPr>
+        <w:u w:val="none"/>
+      </w:rPr>
+    </w:lvl>
+    <w:lvl w:ilvl="8">
+      <w:start w:val="1"/>
+      <w:numFmt w:val="bullet"/>
+      <w:lvlText w:val="■"/>
+      <w:lvlJc w:val="left"/>
+      <w:pPr>
+        <w:ind w:left="6480" w:hanging="360"/>
+      </w:pPr>
+      <w:rPr>
+        <w:u w:val="none"/>
+      </w:rPr>
+    </w:lvl>
+  </w:abstractNum>
+  <w:abstractNum w:abstractNumId="3">
+    <w:lvl w:ilvl="0">
       <w:start w:val="1"/>
       <w:numFmt w:val="bullet"/>
       <w:lvlText w:val="-"/>
       <w:lvlJc w:val="left"/>
       <w:pPr>
-        <w:ind w:left="1440" w:hanging="360"/>
-      </w:pPr>
-      <w:rPr>
-        <w:u w:val="none"/>
-      </w:rPr>
-    </w:lvl>
-    <w:lvl w:ilvl="2">
+        <w:ind w:left="720" w:hanging="360"/>
+      </w:pPr>
+      <w:rPr>
+        <w:u w:val="none"/>
+      </w:rPr>
+    </w:lvl>
+    <w:lvl w:ilvl="1">
       <w:start w:val="1"/>
       <w:numFmt w:val="bullet"/>
       <w:lvlText w:val="-"/>
       <w:lvlJc w:val="left"/>
       <w:pPr>
-        <w:ind w:left="2160" w:hanging="360"/>
-      </w:pPr>
-      <w:rPr>
-        <w:u w:val="none"/>
-      </w:rPr>
-    </w:lvl>
-    <w:lvl w:ilvl="3">
+        <w:ind w:left="1440" w:hanging="360"/>
+      </w:pPr>
+      <w:rPr>
+        <w:u w:val="none"/>
+      </w:rPr>
+    </w:lvl>
+    <w:lvl w:ilvl="2">
       <w:start w:val="1"/>
       <w:numFmt w:val="bullet"/>
       <w:lvlText w:val="-"/>
       <w:lvlJc w:val="left"/>
       <w:pPr>
-        <w:ind w:left="2880" w:hanging="360"/>
-      </w:pPr>
-      <w:rPr>
-        <w:u w:val="none"/>
-      </w:rPr>
-    </w:lvl>
-    <w:lvl w:ilvl="4">
+        <w:ind w:left="2160" w:hanging="360"/>
+      </w:pPr>
+      <w:rPr>
+        <w:u w:val="none"/>
+      </w:rPr>
+    </w:lvl>
+    <w:lvl w:ilvl="3">
       <w:start w:val="1"/>
       <w:numFmt w:val="bullet"/>
       <w:lvlText w:val="-"/>
       <w:lvlJc w:val="left"/>
       <w:pPr>
-        <w:ind w:left="3600" w:hanging="360"/>
-      </w:pPr>
-      <w:rPr>
-        <w:u w:val="none"/>
-      </w:rPr>
-    </w:lvl>
-    <w:lvl w:ilvl="5">
+        <w:ind w:left="2880" w:hanging="360"/>
+      </w:pPr>
+      <w:rPr>
+        <w:u w:val="none"/>
+      </w:rPr>
+    </w:lvl>
+    <w:lvl w:ilvl="4">
       <w:start w:val="1"/>
       <w:numFmt w:val="bullet"/>
       <w:lvlText w:val="-"/>
       <w:lvlJc w:val="left"/>
       <w:pPr>
-        <w:ind w:left="4320" w:hanging="360"/>
-      </w:pPr>
-      <w:rPr>
-        <w:u w:val="none"/>
-      </w:rPr>
-    </w:lvl>
-    <w:lvl w:ilvl="6">
+        <w:ind w:left="3600" w:hanging="360"/>
+      </w:pPr>
+      <w:rPr>
+        <w:u w:val="none"/>
+      </w:rPr>
+    </w:lvl>
+    <w:lvl w:ilvl="5">
       <w:start w:val="1"/>
       <w:numFmt w:val="bullet"/>
       <w:lvlText w:val="-"/>
       <w:lvlJc w:val="left"/>
       <w:pPr>
-        <w:ind w:left="5040" w:hanging="360"/>
-      </w:pPr>
-      <w:rPr>
-        <w:u w:val="none"/>
-      </w:rPr>
-    </w:lvl>
-    <w:lvl w:ilvl="7">
+        <w:ind w:left="4320" w:hanging="360"/>
+      </w:pPr>
+      <w:rPr>
+        <w:u w:val="none"/>
+      </w:rPr>
+    </w:lvl>
+    <w:lvl w:ilvl="6">
       <w:start w:val="1"/>
       <w:numFmt w:val="bullet"/>
       <w:lvlText w:val="-"/>
       <w:lvlJc w:val="left"/>
       <w:pPr>
-        <w:ind w:left="5760" w:hanging="360"/>
-      </w:pPr>
-      <w:rPr>
-        <w:u w:val="none"/>
-      </w:rPr>
-    </w:lvl>
-    <w:lvl w:ilvl="8">
+        <w:ind w:left="5040" w:hanging="360"/>
+      </w:pPr>
+      <w:rPr>
+        <w:u w:val="none"/>
+      </w:rPr>
+    </w:lvl>
+    <w:lvl w:ilvl="7">
       <w:start w:val="1"/>
       <w:numFmt w:val="bullet"/>
       <w:lvlText w:val="-"/>
+      <w:lvlJc w:val="left"/>
+      <w:pPr>
+        <w:ind w:left="5760" w:hanging="360"/>
+      </w:pPr>
+      <w:rPr>
+        <w:u w:val="none"/>
+      </w:rPr>
+    </w:lvl>
+    <w:lvl w:ilvl="8">
+      <w:start w:val="1"/>
+      <w:numFmt w:val="bullet"/>
+      <w:lvlText w:val="-"/>
+      <w:lvlJc w:val="left"/>
+      <w:pPr>
+        <w:ind w:left="6480" w:hanging="360"/>
+      </w:pPr>
+      <w:rPr>
+        <w:u w:val="none"/>
+      </w:rPr>
+    </w:lvl>
+  </w:abstractNum>
+  <w:abstractNum w:abstractNumId="4">
+    <w:lvl w:ilvl="0">
+      <w:start w:val="1"/>
+      <w:numFmt w:val="bullet"/>
+      <w:lvlText w:val="●"/>
+      <w:lvlJc w:val="left"/>
+      <w:pPr>
+        <w:ind w:left="720" w:hanging="360"/>
+      </w:pPr>
+      <w:rPr>
+        <w:u w:val="none"/>
+      </w:rPr>
+    </w:lvl>
+    <w:lvl w:ilvl="1">
+      <w:start w:val="1"/>
+      <w:numFmt w:val="bullet"/>
+      <w:lvlText w:val="○"/>
+      <w:lvlJc w:val="left"/>
+      <w:pPr>
+        <w:ind w:left="1440" w:hanging="360"/>
+      </w:pPr>
+      <w:rPr>
+        <w:u w:val="none"/>
+      </w:rPr>
+    </w:lvl>
+    <w:lvl w:ilvl="2">
+      <w:start w:val="1"/>
+      <w:numFmt w:val="bullet"/>
+      <w:lvlText w:val="■"/>
+      <w:lvlJc w:val="left"/>
+      <w:pPr>
+        <w:ind w:left="2160" w:hanging="360"/>
+      </w:pPr>
+      <w:rPr>
+        <w:u w:val="none"/>
+      </w:rPr>
+    </w:lvl>
+    <w:lvl w:ilvl="3">
+      <w:start w:val="1"/>
+      <w:numFmt w:val="bullet"/>
+      <w:lvlText w:val="●"/>
+      <w:lvlJc w:val="left"/>
+      <w:pPr>
+        <w:ind w:left="2880" w:hanging="360"/>
+      </w:pPr>
+      <w:rPr>
+        <w:u w:val="none"/>
+      </w:rPr>
+    </w:lvl>
+    <w:lvl w:ilvl="4">
+      <w:start w:val="1"/>
+      <w:numFmt w:val="bullet"/>
+      <w:lvlText w:val="○"/>
+      <w:lvlJc w:val="left"/>
+      <w:pPr>
+        <w:ind w:left="3600" w:hanging="360"/>
+      </w:pPr>
+      <w:rPr>
+        <w:u w:val="none"/>
+      </w:rPr>
+    </w:lvl>
+    <w:lvl w:ilvl="5">
+      <w:start w:val="1"/>
+      <w:numFmt w:val="bullet"/>
+      <w:lvlText w:val="■"/>
+      <w:lvlJc w:val="left"/>
+      <w:pPr>
+        <w:ind w:left="4320" w:hanging="360"/>
+      </w:pPr>
+      <w:rPr>
+        <w:u w:val="none"/>
+      </w:rPr>
+    </w:lvl>
+    <w:lvl w:ilvl="6">
+      <w:start w:val="1"/>
+      <w:numFmt w:val="bullet"/>
+      <w:lvlText w:val="●"/>
+      <w:lvlJc w:val="left"/>
+      <w:pPr>
+        <w:ind w:left="5040" w:hanging="360"/>
+      </w:pPr>
+      <w:rPr>
+        <w:u w:val="none"/>
+      </w:rPr>
+    </w:lvl>
+    <w:lvl w:ilvl="7">
+      <w:start w:val="1"/>
+      <w:numFmt w:val="bullet"/>
+      <w:lvlText w:val="○"/>
+      <w:lvlJc w:val="left"/>
+      <w:pPr>
+        <w:ind w:left="5760" w:hanging="360"/>
+      </w:pPr>
+      <w:rPr>
+        <w:u w:val="none"/>
+      </w:rPr>
+    </w:lvl>
+    <w:lvl w:ilvl="8">
+      <w:start w:val="1"/>
+      <w:numFmt w:val="bullet"/>
+      <w:lvlText w:val="■"/>
+      <w:lvlJc w:val="left"/>
+      <w:pPr>
+        <w:ind w:left="6480" w:hanging="360"/>
+      </w:pPr>
+      <w:rPr>
+        <w:u w:val="none"/>
+      </w:rPr>
+    </w:lvl>
+  </w:abstractNum>
+  <w:abstractNum w:abstractNumId="5">
+    <w:lvl w:ilvl="0">
+      <w:start w:val="1"/>
+      <w:numFmt w:val="bullet"/>
+      <w:lvlText w:val="●"/>
+      <w:lvlJc w:val="left"/>
+      <w:pPr>
+        <w:ind w:left="720" w:hanging="360"/>
+      </w:pPr>
+      <w:rPr>
+        <w:u w:val="none"/>
+      </w:rPr>
+    </w:lvl>
+    <w:lvl w:ilvl="1">
+      <w:start w:val="1"/>
+      <w:numFmt w:val="bullet"/>
+      <w:lvlText w:val="○"/>
+      <w:lvlJc w:val="left"/>
+      <w:pPr>
+        <w:ind w:left="1440" w:hanging="360"/>
+      </w:pPr>
+      <w:rPr>
+        <w:u w:val="none"/>
+      </w:rPr>
+    </w:lvl>
+    <w:lvl w:ilvl="2">
+      <w:start w:val="1"/>
+      <w:numFmt w:val="bullet"/>
+      <w:lvlText w:val="■"/>
+      <w:lvlJc w:val="left"/>
+      <w:pPr>
+        <w:ind w:left="2160" w:hanging="360"/>
+      </w:pPr>
+      <w:rPr>
+        <w:u w:val="none"/>
+      </w:rPr>
+    </w:lvl>
+    <w:lvl w:ilvl="3">
+      <w:start w:val="1"/>
+      <w:numFmt w:val="bullet"/>
+      <w:lvlText w:val="●"/>
+      <w:lvlJc w:val="left"/>
+      <w:pPr>
+        <w:ind w:left="2880" w:hanging="360"/>
+      </w:pPr>
+      <w:rPr>
+        <w:u w:val="none"/>
+      </w:rPr>
+    </w:lvl>
+    <w:lvl w:ilvl="4">
+      <w:start w:val="1"/>
+      <w:numFmt w:val="bullet"/>
+      <w:lvlText w:val="○"/>
+      <w:lvlJc w:val="left"/>
+      <w:pPr>
+        <w:ind w:left="3600" w:hanging="360"/>
+      </w:pPr>
+      <w:rPr>
+        <w:u w:val="none"/>
+      </w:rPr>
+    </w:lvl>
+    <w:lvl w:ilvl="5">
+      <w:start w:val="1"/>
+      <w:numFmt w:val="bullet"/>
+      <w:lvlText w:val="■"/>
+      <w:lvlJc w:val="left"/>
+      <w:pPr>
+        <w:ind w:left="4320" w:hanging="360"/>
+      </w:pPr>
+      <w:rPr>
+        <w:u w:val="none"/>
+      </w:rPr>
+    </w:lvl>
+    <w:lvl w:ilvl="6">
+      <w:start w:val="1"/>
+      <w:numFmt w:val="bullet"/>
+      <w:lvlText w:val="●"/>
+      <w:lvlJc w:val="left"/>
+      <w:pPr>
+        <w:ind w:left="5040" w:hanging="360"/>
+      </w:pPr>
+      <w:rPr>
+        <w:u w:val="none"/>
+      </w:rPr>
+    </w:lvl>
+    <w:lvl w:ilvl="7">
+      <w:start w:val="1"/>
+      <w:numFmt w:val="bullet"/>
+      <w:lvlText w:val="○"/>
+      <w:lvlJc w:val="left"/>
+      <w:pPr>
+        <w:ind w:left="5760" w:hanging="360"/>
+      </w:pPr>
+      <w:rPr>
+        <w:u w:val="none"/>
+      </w:rPr>
+    </w:lvl>
+    <w:lvl w:ilvl="8">
+      <w:start w:val="1"/>
+      <w:numFmt w:val="bullet"/>
+      <w:lvlText w:val="■"/>
+      <w:lvlJc w:val="left"/>
+      <w:pPr>
+        <w:ind w:left="6480" w:hanging="360"/>
+      </w:pPr>
+      <w:rPr>
+        <w:u w:val="none"/>
+      </w:rPr>
+    </w:lvl>
+  </w:abstractNum>
+  <w:abstractNum w:abstractNumId="6">
+    <w:lvl w:ilvl="0">
+      <w:start w:val="1"/>
+      <w:numFmt w:val="bullet"/>
+      <w:lvlText w:val="-"/>
+      <w:lvlJc w:val="left"/>
+      <w:pPr>
+        <w:ind w:left="720" w:hanging="360"/>
+      </w:pPr>
+      <w:rPr>
+        <w:u w:val="none"/>
+      </w:rPr>
+    </w:lvl>
+    <w:lvl w:ilvl="1">
+      <w:start w:val="1"/>
+      <w:numFmt w:val="bullet"/>
+      <w:lvlText w:val="-"/>
+      <w:lvlJc w:val="left"/>
+      <w:pPr>
+        <w:ind w:left="1440" w:hanging="360"/>
+      </w:pPr>
+      <w:rPr>
+        <w:u w:val="none"/>
+      </w:rPr>
+    </w:lvl>
+    <w:lvl w:ilvl="2">
+      <w:start w:val="1"/>
+      <w:numFmt w:val="bullet"/>
+      <w:lvlText w:val="-"/>
+      <w:lvlJc w:val="left"/>
+      <w:pPr>
+        <w:ind w:left="2160" w:hanging="360"/>
+      </w:pPr>
+      <w:rPr>
+        <w:u w:val="none"/>
+      </w:rPr>
+    </w:lvl>
+    <w:lvl w:ilvl="3">
+      <w:start w:val="1"/>
+      <w:numFmt w:val="bullet"/>
+      <w:lvlText w:val="-"/>
+      <w:lvlJc w:val="left"/>
+      <w:pPr>
+        <w:ind w:left="2880" w:hanging="360"/>
+      </w:pPr>
+      <w:rPr>
+        <w:u w:val="none"/>
+      </w:rPr>
+    </w:lvl>
+    <w:lvl w:ilvl="4">
+      <w:start w:val="1"/>
+      <w:numFmt w:val="bullet"/>
+      <w:lvlText w:val="-"/>
+      <w:lvlJc w:val="left"/>
+      <w:pPr>
+        <w:ind w:left="3600" w:hanging="360"/>
+      </w:pPr>
+      <w:rPr>
+        <w:u w:val="none"/>
+      </w:rPr>
+    </w:lvl>
+    <w:lvl w:ilvl="5">
+      <w:start w:val="1"/>
+      <w:numFmt w:val="bullet"/>
+      <w:lvlText w:val="-"/>
+      <w:lvlJc w:val="left"/>
+      <w:pPr>
+        <w:ind w:left="4320" w:hanging="360"/>
+      </w:pPr>
+      <w:rPr>
+        <w:u w:val="none"/>
+      </w:rPr>
+    </w:lvl>
+    <w:lvl w:ilvl="6">
+      <w:start w:val="1"/>
+      <w:numFmt w:val="bullet"/>
+      <w:lvlText w:val="-"/>
+      <w:lvlJc w:val="left"/>
+      <w:pPr>
+        <w:ind w:left="5040" w:hanging="360"/>
+      </w:pPr>
+      <w:rPr>
+        <w:u w:val="none"/>
+      </w:rPr>
+    </w:lvl>
+    <w:lvl w:ilvl="7">
+      <w:start w:val="1"/>
+      <w:numFmt w:val="bullet"/>
+      <w:lvlText w:val="-"/>
+      <w:lvlJc w:val="left"/>
+      <w:pPr>
+        <w:ind w:left="5760" w:hanging="360"/>
+      </w:pPr>
+      <w:rPr>
+        <w:u w:val="none"/>
+      </w:rPr>
+    </w:lvl>
+    <w:lvl w:ilvl="8">
+      <w:start w:val="1"/>
+      <w:numFmt w:val="bullet"/>
+      <w:lvlText w:val="-"/>
+      <w:lvlJc w:val="left"/>
+      <w:pPr>
+        <w:ind w:left="6480" w:hanging="360"/>
+      </w:pPr>
+      <w:rPr>
+        <w:u w:val="none"/>
+      </w:rPr>
+    </w:lvl>
+  </w:abstractNum>
+  <w:abstractNum w:abstractNumId="7">
+    <w:lvl w:ilvl="0">
+      <w:start w:val="1"/>
+      <w:numFmt w:val="decimal"/>
+      <w:lvlText w:val="%1."/>
+      <w:lvlJc w:val="left"/>
+      <w:pPr>
+        <w:ind w:left="720" w:hanging="360"/>
+      </w:pPr>
+      <w:rPr>
+        <w:u w:val="none"/>
+      </w:rPr>
+    </w:lvl>
+    <w:lvl w:ilvl="1">
+      <w:start w:val="1"/>
+      <w:numFmt w:val="bullet"/>
+      <w:lvlText w:val="○"/>
+      <w:lvlJc w:val="left"/>
+      <w:pPr>
+        <w:ind w:left="1440" w:hanging="360"/>
+      </w:pPr>
+      <w:rPr>
+        <w:u w:val="none"/>
+      </w:rPr>
+    </w:lvl>
+    <w:lvl w:ilvl="2">
+      <w:start w:val="1"/>
+      <w:numFmt w:val="lowerRoman"/>
+      <w:lvlText w:val="%3."/>
+      <w:lvlJc w:val="left"/>
+      <w:pPr>
+        <w:ind w:left="2160" w:hanging="360"/>
+      </w:pPr>
+      <w:rPr>
+        <w:u w:val="none"/>
+      </w:rPr>
+    </w:lvl>
+    <w:lvl w:ilvl="3">
+      <w:start w:val="1"/>
+      <w:numFmt w:val="decimal"/>
+      <w:lvlText w:val="%4."/>
+      <w:lvlJc w:val="left"/>
+      <w:pPr>
+        <w:ind w:left="2880" w:hanging="360"/>
+      </w:pPr>
+      <w:rPr>
+        <w:u w:val="none"/>
+      </w:rPr>
+    </w:lvl>
+    <w:lvl w:ilvl="4">
+      <w:start w:val="1"/>
+      <w:numFmt w:val="lowerLetter"/>
+      <w:lvlText w:val="%5."/>
+      <w:lvlJc w:val="left"/>
+      <w:pPr>
+        <w:ind w:left="3600" w:hanging="360"/>
+      </w:pPr>
+      <w:rPr>
+        <w:u w:val="none"/>
+      </w:rPr>
+    </w:lvl>
+    <w:lvl w:ilvl="5">
+      <w:start w:val="1"/>
+      <w:numFmt w:val="lowerRoman"/>
+      <w:lvlText w:val="%6."/>
+      <w:lvlJc w:val="left"/>
+      <w:pPr>
+        <w:ind w:left="4320" w:hanging="360"/>
+      </w:pPr>
+      <w:rPr>
+        <w:u w:val="none"/>
+      </w:rPr>
+    </w:lvl>
+    <w:lvl w:ilvl="6">
+      <w:start w:val="1"/>
+      <w:numFmt w:val="decimal"/>
+      <w:lvlText w:val="%7."/>
+      <w:lvlJc w:val="left"/>
+      <w:pPr>
+        <w:ind w:left="5040" w:hanging="360"/>
+      </w:pPr>
+      <w:rPr>
+        <w:u w:val="none"/>
+      </w:rPr>
+    </w:lvl>
+    <w:lvl w:ilvl="7">
+      <w:start w:val="1"/>
+      <w:numFmt w:val="lowerLetter"/>
+      <w:lvlText w:val="%8."/>
+      <w:lvlJc w:val="left"/>
+      <w:pPr>
+        <w:ind w:left="5760" w:hanging="360"/>
+      </w:pPr>
+      <w:rPr>
+        <w:u w:val="none"/>
+      </w:rPr>
+    </w:lvl>
+    <w:lvl w:ilvl="8">
+      <w:start w:val="1"/>
+      <w:numFmt w:val="lowerRoman"/>
+      <w:lvlText w:val="%9."/>
+      <w:lvlJc w:val="left"/>
+      <w:pPr>
+        <w:ind w:left="6480" w:hanging="360"/>
+      </w:pPr>
+      <w:rPr>
+        <w:u w:val="none"/>
+      </w:rPr>
+    </w:lvl>
+  </w:abstractNum>
+  <w:abstractNum w:abstractNumId="8">
+    <w:lvl w:ilvl="0">
+      <w:start w:val="1"/>
+      <w:numFmt w:val="decimal"/>
+      <w:lvlText w:val="%1."/>
+      <w:lvlJc w:val="left"/>
+      <w:pPr>
+        <w:ind w:left="720" w:hanging="360"/>
+      </w:pPr>
+      <w:rPr>
+        <w:u w:val="none"/>
+      </w:rPr>
+    </w:lvl>
+    <w:lvl w:ilvl="1">
+      <w:start w:val="1"/>
+      <w:numFmt w:val="bullet"/>
+      <w:lvlText w:val="○"/>
+      <w:lvlJc w:val="left"/>
+      <w:pPr>
+        <w:ind w:left="1440" w:hanging="360"/>
+      </w:pPr>
+      <w:rPr>
+        <w:u w:val="none"/>
+      </w:rPr>
+    </w:lvl>
+    <w:lvl w:ilvl="2">
+      <w:start w:val="1"/>
+      <w:numFmt w:val="lowerRoman"/>
+      <w:lvlText w:val="%3."/>
+      <w:lvlJc w:val="left"/>
+      <w:pPr>
+        <w:ind w:left="2160" w:hanging="360"/>
+      </w:pPr>
+      <w:rPr>
+        <w:u w:val="none"/>
+      </w:rPr>
+    </w:lvl>
+    <w:lvl w:ilvl="3">
+      <w:start w:val="1"/>
+      <w:numFmt w:val="decimal"/>
+      <w:lvlText w:val="%4."/>
+      <w:lvlJc w:val="left"/>
+      <w:pPr>
+        <w:ind w:left="2880" w:hanging="360"/>
+      </w:pPr>
+      <w:rPr>
+        <w:u w:val="none"/>
+      </w:rPr>
+    </w:lvl>
+    <w:lvl w:ilvl="4">
+      <w:start w:val="1"/>
+      <w:numFmt w:val="lowerLetter"/>
+      <w:lvlText w:val="%5."/>
+      <w:lvlJc w:val="left"/>
+      <w:pPr>
+        <w:ind w:left="3600" w:hanging="360"/>
+      </w:pPr>
+      <w:rPr>
+        <w:u w:val="none"/>
+      </w:rPr>
+    </w:lvl>
+    <w:lvl w:ilvl="5">
+      <w:start w:val="1"/>
+      <w:numFmt w:val="lowerRoman"/>
+      <w:lvlText w:val="%6."/>
+      <w:lvlJc w:val="left"/>
+      <w:pPr>
+        <w:ind w:left="4320" w:hanging="360"/>
+      </w:pPr>
+      <w:rPr>
+        <w:u w:val="none"/>
+      </w:rPr>
+    </w:lvl>
+    <w:lvl w:ilvl="6">
+      <w:start w:val="1"/>
+      <w:numFmt w:val="decimal"/>
+      <w:lvlText w:val="%7."/>
+      <w:lvlJc w:val="left"/>
+      <w:pPr>
+        <w:ind w:left="5040" w:hanging="360"/>
+      </w:pPr>
+      <w:rPr>
+        <w:u w:val="none"/>
+      </w:rPr>
+    </w:lvl>
+    <w:lvl w:ilvl="7">
+      <w:start w:val="1"/>
+      <w:numFmt w:val="lowerLetter"/>
+      <w:lvlText w:val="%8."/>
+      <w:lvlJc w:val="left"/>
+      <w:pPr>
+        <w:ind w:left="5760" w:hanging="360"/>
+      </w:pPr>
+      <w:rPr>
+        <w:u w:val="none"/>
+      </w:rPr>
+    </w:lvl>
+    <w:lvl w:ilvl="8">
+      <w:start w:val="1"/>
+      <w:numFmt w:val="lowerRoman"/>
+      <w:lvlText w:val="%9."/>
       <w:lvlJc w:val="left"/>
       <w:pPr>
         <w:ind w:left="6480" w:hanging="360"/>
@@ -3656,6 +5732,24 @@
   </w:num>
   <w:num w:numId="2">
     <w:abstractNumId w:val="2"/>
+  </w:num>
+  <w:num w:numId="3">
+    <w:abstractNumId w:val="3"/>
+  </w:num>
+  <w:num w:numId="4">
+    <w:abstractNumId w:val="4"/>
+  </w:num>
+  <w:num w:numId="5">
+    <w:abstractNumId w:val="5"/>
+  </w:num>
+  <w:num w:numId="6">
+    <w:abstractNumId w:val="6"/>
+  </w:num>
+  <w:num w:numId="7">
+    <w:abstractNumId w:val="7"/>
+  </w:num>
+  <w:num w:numId="8">
+    <w:abstractNumId w:val="8"/>
   </w:num>
 </w:numbering>
 </file>
